--- a/linux/DevOps.docx
+++ b/linux/DevOps.docx
@@ -3,11 +3,6 @@
 <w:document xmlns:wpc="http://schemas.microsoft.com/office/word/2010/wordprocessingCanvas" xmlns:mc="http://schemas.openxmlformats.org/markup-compatibility/2006" xmlns:o="urn:schemas-microsoft-com:office:office" xmlns:r="http://schemas.openxmlformats.org/officeDocument/2006/relationships" xmlns:m="http://schemas.openxmlformats.org/officeDocument/2006/math" xmlns:v="urn:schemas-microsoft-com:vml" xmlns:wp14="http://schemas.microsoft.com/office/word/2010/wordprocessingDrawing" xmlns:wp="http://schemas.openxmlformats.org/drawingml/2006/wordprocessingDrawing" xmlns:w10="urn:schemas-microsoft-com:office:word" xmlns:w="http://schemas.openxmlformats.org/wordprocessingml/2006/main" xmlns:w14="http://schemas.microsoft.com/office/word/2010/wordml" xmlns:w15="http://schemas.microsoft.com/office/word/2012/wordml" xmlns:wpg="http://schemas.microsoft.com/office/word/2010/wordprocessingGroup" xmlns:wpi="http://schemas.microsoft.com/office/word/2010/wordprocessingInk" xmlns:wne="http://schemas.microsoft.com/office/word/2006/wordml" xmlns:wps="http://schemas.microsoft.com/office/word/2010/wordprocessingShape" mc:Ignorable="w14 w15 wp14">
   <w:body>
     <w:p>
-      <w:pPr>
-        <w:rPr>
-          <w:rFonts w:hint="eastAsia"/>
-        </w:rPr>
-      </w:pPr>
       <w:r>
         <w:rPr>
           <w:rFonts w:hint="eastAsia"/>
@@ -21,12 +16,7 @@
       </w:r>
       <w:r>
         <w:tab/>
-        <w:t>-&gt; Build and Test -&gt; Infrastructure setup -&gt; Release -</w:t>
-      </w:r>
-      <w:bookmarkStart w:id="0" w:name="_GoBack"/>
-      <w:bookmarkEnd w:id="0"/>
-      <w:r>
-        <w:t>&gt; Monitoring and scaling</w:t>
+        <w:t>-&gt; Build and Test -&gt; Infrastructure setup -&gt; Release -&gt; Monitoring and scaling</w:t>
       </w:r>
     </w:p>
     <w:p>
@@ -80,11 +70,6 @@
       </w:r>
     </w:p>
     <w:p>
-      <w:pPr>
-        <w:rPr>
-          <w:rFonts w:hint="eastAsia"/>
-        </w:rPr>
-      </w:pPr>
       <w:r>
         <w:rPr>
           <w:noProof/>
@@ -160,6 +145,274 @@
                     <a:xfrm>
                       <a:off x="0" y="0"/>
                       <a:ext cx="2557262" cy="1908864"/>
+                    </a:xfrm>
+                    <a:prstGeom prst="rect">
+                      <a:avLst/>
+                    </a:prstGeom>
+                  </pic:spPr>
+                </pic:pic>
+              </a:graphicData>
+            </a:graphic>
+          </wp:inline>
+        </w:drawing>
+      </w:r>
+    </w:p>
+    <w:p/>
+    <w:p>
+      <w:pPr>
+        <w:rPr>
+          <w:rFonts w:hint="eastAsia"/>
+        </w:rPr>
+      </w:pPr>
+      <w:r>
+        <w:t>T</w:t>
+      </w:r>
+      <w:r>
+        <w:rPr>
+          <w:rFonts w:hint="eastAsia"/>
+        </w:rPr>
+        <w:t xml:space="preserve">he </w:t>
+      </w:r>
+      <w:r>
+        <w:t>difference between Docker and Vagrant</w:t>
+      </w:r>
+    </w:p>
+    <w:p>
+      <w:r>
+        <w:t xml:space="preserve">Once difference is that Docker is light-weight and shared-kernel Linux containers between all instances but user spaces are different for each instance. </w:t>
+      </w:r>
+    </w:p>
+    <w:p>
+      <w:r>
+        <w:t xml:space="preserve">  While Vagrant is automatically provisioning multiple virtual machines with their own configurations; manage VMs can be created and dispose on demand via commands; Moreover, Vagrant can be a Docker provider to manager Docker builds and deployments.</w:t>
+      </w:r>
+    </w:p>
+    <w:p/>
+    <w:p>
+      <w:r>
+        <w:t>FROM VIRTUALBOX TO VAGRANT TO DOCKER</w:t>
+      </w:r>
+    </w:p>
+    <w:p>
+      <w:r>
+        <w:t>Back in 2007 – Rise of Type-2 Hypervisor</w:t>
+      </w:r>
+    </w:p>
+    <w:p>
+      <w:pPr>
+        <w:rPr>
+          <w:rFonts w:hint="eastAsia"/>
+        </w:rPr>
+      </w:pPr>
+      <w:r>
+        <w:rPr>
+          <w:rFonts w:hint="eastAsia"/>
+        </w:rPr>
+        <w:t>Hypervisor</w:t>
+      </w:r>
+      <w:r>
+        <w:rPr>
+          <w:rFonts w:hint="eastAsia"/>
+        </w:rPr>
+        <w:t>——一种运行在基础物理服务器和操作系统之间的中间软件层</w:t>
+      </w:r>
+      <w:r>
+        <w:rPr>
+          <w:rFonts w:hint="eastAsia"/>
+        </w:rPr>
+        <w:t>,</w:t>
+      </w:r>
+      <w:r>
+        <w:rPr>
+          <w:rFonts w:hint="eastAsia"/>
+        </w:rPr>
+        <w:t>可允许多个操作系统和应用共享硬件。也可叫做</w:t>
+      </w:r>
+      <w:r>
+        <w:rPr>
+          <w:rFonts w:hint="eastAsia"/>
+        </w:rPr>
+        <w:t>VMM</w:t>
+      </w:r>
+      <w:r>
+        <w:rPr>
+          <w:rFonts w:hint="eastAsia"/>
+        </w:rPr>
+        <w:t>（</w:t>
+      </w:r>
+      <w:r>
+        <w:rPr>
+          <w:rFonts w:hint="eastAsia"/>
+        </w:rPr>
+        <w:t xml:space="preserve"> virtual machine monitor </w:t>
+      </w:r>
+      <w:r>
+        <w:rPr>
+          <w:rFonts w:hint="eastAsia"/>
+        </w:rPr>
+        <w:t>），即虚拟机监视器。</w:t>
+      </w:r>
+    </w:p>
+    <w:p>
+      <w:r>
+        <w:rPr>
+          <w:rFonts w:hint="eastAsia"/>
+        </w:rPr>
+        <w:t>Hypervisors</w:t>
+      </w:r>
+      <w:r>
+        <w:rPr>
+          <w:rFonts w:hint="eastAsia"/>
+        </w:rPr>
+        <w:t>是一种在虚拟环境中的“元”操作系统。他们可以访问服务器上包括磁盘和内存在内的所有物理设备。</w:t>
+      </w:r>
+      <w:r>
+        <w:rPr>
+          <w:rFonts w:hint="eastAsia"/>
+        </w:rPr>
+        <w:t>Hypervisors</w:t>
+      </w:r>
+      <w:r>
+        <w:rPr>
+          <w:rFonts w:hint="eastAsia"/>
+        </w:rPr>
+        <w:t>不但协调着这些硬件资源的访问，也同时在各个虚拟机之间施加防护。当服务器启动并执行</w:t>
+      </w:r>
+      <w:r>
+        <w:rPr>
+          <w:rFonts w:hint="eastAsia"/>
+        </w:rPr>
+        <w:t>Hypervisor</w:t>
+      </w:r>
+      <w:r>
+        <w:rPr>
+          <w:rFonts w:hint="eastAsia"/>
+        </w:rPr>
+        <w:t>时，它会加载所有虚拟机客户端的操作系统同时会分配给每一台虚拟机适量的内存，</w:t>
+      </w:r>
+      <w:r>
+        <w:rPr>
+          <w:rFonts w:hint="eastAsia"/>
+        </w:rPr>
+        <w:t>CPU</w:t>
+      </w:r>
+      <w:r>
+        <w:rPr>
+          <w:rFonts w:hint="eastAsia"/>
+        </w:rPr>
+        <w:t>，网络和磁盘。</w:t>
+      </w:r>
+    </w:p>
+    <w:p>
+      <w:r>
+        <w:rPr>
+          <w:noProof/>
+        </w:rPr>
+        <w:drawing>
+          <wp:inline distT="0" distB="0" distL="0" distR="0" wp14:anchorId="65966890" wp14:editId="52D8717A">
+            <wp:extent cx="3784600" cy="2231301"/>
+            <wp:effectExtent l="0" t="0" r="6350" b="0"/>
+            <wp:docPr id="3" name="Picture 3"/>
+            <wp:cNvGraphicFramePr>
+              <a:graphicFrameLocks xmlns:a="http://schemas.openxmlformats.org/drawingml/2006/main" noChangeAspect="1"/>
+            </wp:cNvGraphicFramePr>
+            <a:graphic xmlns:a="http://schemas.openxmlformats.org/drawingml/2006/main">
+              <a:graphicData uri="http://schemas.openxmlformats.org/drawingml/2006/picture">
+                <pic:pic xmlns:pic="http://schemas.openxmlformats.org/drawingml/2006/picture">
+                  <pic:nvPicPr>
+                    <pic:cNvPr id="1" name=""/>
+                    <pic:cNvPicPr/>
+                  </pic:nvPicPr>
+                  <pic:blipFill>
+                    <a:blip r:embed="rId6"/>
+                    <a:stretch>
+                      <a:fillRect/>
+                    </a:stretch>
+                  </pic:blipFill>
+                  <pic:spPr>
+                    <a:xfrm>
+                      <a:off x="0" y="0"/>
+                      <a:ext cx="3821444" cy="2253023"/>
+                    </a:xfrm>
+                    <a:prstGeom prst="rect">
+                      <a:avLst/>
+                    </a:prstGeom>
+                  </pic:spPr>
+                </pic:pic>
+              </a:graphicData>
+            </a:graphic>
+          </wp:inline>
+        </w:drawing>
+      </w:r>
+    </w:p>
+    <w:p>
+      <w:pPr>
+        <w:rPr>
+          <w:rFonts w:hint="eastAsia"/>
+        </w:rPr>
+      </w:pPr>
+    </w:p>
+    <w:p>
+      <w:r>
+        <w:t>2010: Here comes Vagrant</w:t>
+      </w:r>
+      <w:bookmarkStart w:id="0" w:name="_GoBack"/>
+      <w:bookmarkEnd w:id="0"/>
+    </w:p>
+    <w:p>
+      <w:r>
+        <w:lastRenderedPageBreak/>
+        <w:t xml:space="preserve">Written in Ruby, Vagrant is a scripting engine for </w:t>
+      </w:r>
+      <w:proofErr w:type="spellStart"/>
+      <w:r>
+        <w:t>VirtualBox</w:t>
+      </w:r>
+      <w:proofErr w:type="spellEnd"/>
+      <w:r>
+        <w:t>. So you can setup multiple virtual machines.</w:t>
+      </w:r>
+    </w:p>
+    <w:p>
+      <w:r>
+        <w:t>Vagrant gives you multiple options for provisioning (automate installation) your virtual machine, from simple shell scripts to more complex tools like Chef and Puppets</w:t>
+      </w:r>
+    </w:p>
+    <w:p>
+      <w:pPr>
+        <w:rPr>
+          <w:rFonts w:hint="eastAsia"/>
+        </w:rPr>
+      </w:pPr>
+      <w:r>
+        <w:rPr>
+          <w:noProof/>
+        </w:rPr>
+        <w:drawing>
+          <wp:inline distT="0" distB="0" distL="0" distR="0" wp14:anchorId="0A39B365" wp14:editId="0B4A8C5B">
+            <wp:extent cx="5274310" cy="2447925"/>
+            <wp:effectExtent l="0" t="0" r="2540" b="9525"/>
+            <wp:docPr id="4" name="Picture 4"/>
+            <wp:cNvGraphicFramePr>
+              <a:graphicFrameLocks xmlns:a="http://schemas.openxmlformats.org/drawingml/2006/main" noChangeAspect="1"/>
+            </wp:cNvGraphicFramePr>
+            <a:graphic xmlns:a="http://schemas.openxmlformats.org/drawingml/2006/main">
+              <a:graphicData uri="http://schemas.openxmlformats.org/drawingml/2006/picture">
+                <pic:pic xmlns:pic="http://schemas.openxmlformats.org/drawingml/2006/picture">
+                  <pic:nvPicPr>
+                    <pic:cNvPr id="1" name=""/>
+                    <pic:cNvPicPr/>
+                  </pic:nvPicPr>
+                  <pic:blipFill>
+                    <a:blip r:embed="rId7"/>
+                    <a:stretch>
+                      <a:fillRect/>
+                    </a:stretch>
+                  </pic:blipFill>
+                  <pic:spPr>
+                    <a:xfrm>
+                      <a:off x="0" y="0"/>
+                      <a:ext cx="5274310" cy="2447925"/>
                     </a:xfrm>
                     <a:prstGeom prst="rect">
                       <a:avLst/>
